--- a/Reports/content page of Bank Account Management  Cie 2.docx
+++ b/Reports/content page of Bank Account Management  Cie 2.docx
@@ -696,7 +696,39 @@
           <w:sz w:val="28"/>
           <w:szCs w:val="28"/>
         </w:rPr>
-        <w:t>PROGRAM FOR Bank Account Management</w:t>
+        <w:t>P</w:t>
+      </w:r>
+      <w:r>
+        <w:rPr>
+          <w:rFonts w:ascii="Times New Roman" w:hAnsi="Times New Roman" w:cs="Times New Roman"/>
+          <w:sz w:val="28"/>
+          <w:szCs w:val="28"/>
+        </w:rPr>
+        <w:t>rogram</w:t>
+      </w:r>
+      <w:r>
+        <w:rPr>
+          <w:rFonts w:ascii="Times New Roman" w:hAnsi="Times New Roman" w:cs="Times New Roman"/>
+          <w:sz w:val="28"/>
+          <w:szCs w:val="28"/>
+        </w:rPr>
+        <w:t xml:space="preserve"> </w:t>
+      </w:r>
+      <w:r>
+        <w:rPr>
+          <w:rFonts w:ascii="Times New Roman" w:hAnsi="Times New Roman" w:cs="Times New Roman"/>
+          <w:sz w:val="28"/>
+          <w:szCs w:val="28"/>
+        </w:rPr>
+        <w:t>For</w:t>
+      </w:r>
+      <w:r>
+        <w:rPr>
+          <w:rFonts w:ascii="Times New Roman" w:hAnsi="Times New Roman" w:cs="Times New Roman"/>
+          <w:sz w:val="28"/>
+          <w:szCs w:val="28"/>
+        </w:rPr>
+        <w:t xml:space="preserve"> Bank Account Management</w:t>
       </w:r>
       <w:r>
         <w:rPr>
